--- a/anotaciones hoy.docx
+++ b/anotaciones hoy.docx
@@ -14,446 +14,12 @@
         </w:rPr>
         <w:t>UML ayuda a la programacion orientada a objetos</w:t>
       </w:r>
-    </w:p>
-    <w:p>
-      <w:pPr>
-        <w:rPr>
-          <w:lang w:val="es-ES"/>
-        </w:rPr>
-      </w:pPr>
-    </w:p>
-    <w:p>
-      <w:pPr>
-        <w:rPr>
-          <w:lang w:val="es-ES"/>
-        </w:rPr>
-      </w:pPr>
-    </w:p>
-    <w:p>
-      <w:pPr>
-        <w:rPr>
-          <w:lang w:val="es-ES"/>
-        </w:rPr>
-      </w:pPr>
-    </w:p>
-    <w:p>
-      <w:pPr>
-        <w:rPr>
-          <w:lang w:val="es-ES"/>
-        </w:rPr>
-      </w:pPr>
-      <w:r>
-        <w:rPr>
-          <w:b/>
-          <w:bCs/>
-          <w:lang w:val="es-ES"/>
-        </w:rPr>
-        <w:t>Contenidos</w:t>
-      </w:r>
       <w:r>
         <w:rPr>
           <w:lang w:val="es-ES"/>
         </w:rPr>
-        <w:t>: // aplicarlos al proyecto</w:t>
+        <w:t>.</w:t>
       </w:r>
-    </w:p>
-    <w:p>
-      <w:pPr>
-        <w:rPr>
-          <w:lang w:val="es-ES"/>
-        </w:rPr>
-      </w:pPr>
-      <w:r>
-        <w:rPr>
-          <w:lang w:val="es-ES"/>
-        </w:rPr>
-        <w:t>Introduccion al modelado del software</w:t>
-      </w:r>
-    </w:p>
-    <w:p>
-      <w:pPr>
-        <w:rPr>
-          <w:lang w:val="es-ES"/>
-        </w:rPr>
-      </w:pPr>
-      <w:r>
-        <w:rPr>
-          <w:lang w:val="es-ES"/>
-        </w:rPr>
-        <w:t>Presentacion de uml</w:t>
-      </w:r>
-    </w:p>
-    <w:p>
-      <w:pPr>
-        <w:rPr>
-          <w:lang w:val="es-ES"/>
-        </w:rPr>
-      </w:pPr>
-      <w:r>
-        <w:rPr>
-          <w:lang w:val="es-ES"/>
-        </w:rPr>
-        <w:t>Modelado de casos de uso</w:t>
-      </w:r>
-    </w:p>
-    <w:p>
-      <w:pPr>
-        <w:rPr>
-          <w:lang w:val="es-ES"/>
-        </w:rPr>
-      </w:pPr>
-      <w:r>
-        <w:rPr>
-          <w:lang w:val="es-ES"/>
-        </w:rPr>
-        <w:t>-diagramas de casos de uso</w:t>
-      </w:r>
-    </w:p>
-    <w:p>
-      <w:pPr>
-        <w:rPr>
-          <w:lang w:val="es-ES"/>
-        </w:rPr>
-      </w:pPr>
-      <w:r>
-        <w:rPr>
-          <w:lang w:val="es-ES"/>
-        </w:rPr>
-        <w:t>Modelado estructural</w:t>
-      </w:r>
-    </w:p>
-    <w:p>
-      <w:pPr>
-        <w:rPr>
-          <w:lang w:val="es-ES"/>
-        </w:rPr>
-      </w:pPr>
-    </w:p>
-    <w:p>
-      <w:pPr>
-        <w:rPr>
-          <w:lang w:val="es-ES"/>
-        </w:rPr>
-      </w:pPr>
-    </w:p>
-    <w:p>
-      <w:pPr>
-        <w:rPr>
-          <w:lang w:val="es-ES"/>
-        </w:rPr>
-      </w:pPr>
-    </w:p>
-    <w:p>
-      <w:pPr>
-        <w:rPr>
-          <w:lang w:val="es-ES"/>
-        </w:rPr>
-      </w:pPr>
-      <w:r>
-        <w:rPr>
-          <w:lang w:val="es-ES"/>
-        </w:rPr>
-        <w:t>CASOS DE USO:</w:t>
-      </w:r>
-    </w:p>
-    <w:p>
-      <w:pPr>
-        <w:rPr>
-          <w:lang w:val="es-ES"/>
-        </w:rPr>
-      </w:pPr>
-      <w:r>
-        <w:rPr>
-          <w:lang w:val="es-ES"/>
-        </w:rPr>
-        <w:t>La forma de especificar el funcionamiento del sistema, describen qué hace el sistema, no cómo lo hace</w:t>
-      </w:r>
-    </w:p>
-    <w:p>
-      <w:pPr>
-        <w:rPr>
-          <w:lang w:val="es-ES"/>
-        </w:rPr>
-      </w:pPr>
-    </w:p>
-    <w:p>
-      <w:pPr>
-        <w:rPr>
-          <w:lang w:val="es-ES"/>
-        </w:rPr>
-      </w:pPr>
-      <w:r>
-        <w:rPr>
-          <w:lang w:val="es-ES"/>
-        </w:rPr>
-        <w:t xml:space="preserve">Diagramas de negocios al reves  </w:t>
-      </w:r>
-      <w:r>
-        <w:rPr>
-          <mc:AlternateContent>
-            <mc:Choice Requires="w16se"/>
-            <mc:Fallback>
-              <w:rFonts w:ascii="Segoe UI Emoji" w:eastAsia="Segoe UI Emoji" w:hAnsi="Segoe UI Emoji" w:cs="Segoe UI Emoji"/>
-            </mc:Fallback>
-          </mc:AlternateContent>
-          <w:lang w:val="es-ES"/>
-        </w:rPr>
-        <mc:AlternateContent>
-          <mc:Choice Requires="w16se">
-            <w16se:symEx w16se:font="Segoe UI Emoji" w16se:char="1F60A"/>
-          </mc:Choice>
-          <mc:Fallback>
-            <w:t>😊</w:t>
-          </mc:Fallback>
-        </mc:AlternateContent>
-      </w:r>
-    </w:p>
-    <w:p>
-      <w:pPr>
-        <w:rPr>
-          <w:lang w:val="es-ES"/>
-        </w:rPr>
-      </w:pPr>
-      <w:r>
-        <w:rPr>
-          <w:lang w:val="es-ES"/>
-        </w:rPr>
-        <w:t>Diagramas de casos de uso; su su representacion es unica para todos</w:t>
-      </w:r>
-    </w:p>
-    <w:p>
-      <w:pPr>
-        <w:rPr>
-          <w:lang w:val="es-ES"/>
-        </w:rPr>
-      </w:pPr>
-    </w:p>
-    <w:p>
-      <w:pPr>
-        <w:rPr>
-          <w:lang w:val="es-ES"/>
-        </w:rPr>
-      </w:pPr>
-      <w:r>
-        <w:rPr>
-          <w:lang w:val="es-ES"/>
-        </w:rPr>
-        <w:t>Un caso de uso especifica un conjunto de secuancias de acciones</w:t>
-      </w:r>
-    </w:p>
-    <w:p>
-      <w:pPr>
-        <w:rPr>
-          <w:lang w:val="es-ES"/>
-        </w:rPr>
-      </w:pPr>
-    </w:p>
-    <w:p>
-      <w:pPr>
-        <w:rPr>
-          <w:lang w:val="es-ES"/>
-        </w:rPr>
-      </w:pPr>
-      <w:r>
-        <w:rPr>
-          <w:lang w:val="es-ES"/>
-        </w:rPr>
-        <w:t>// vamos a analizar los requerimientos funcionales para realizar los diagramas</w:t>
-      </w:r>
-    </w:p>
-    <w:p>
-      <w:pPr>
-        <w:rPr>
-          <w:lang w:val="es-ES"/>
-        </w:rPr>
-      </w:pPr>
-    </w:p>
-    <w:p>
-      <w:pPr>
-        <w:rPr>
-          <w:lang w:val="es-ES"/>
-        </w:rPr>
-      </w:pPr>
-    </w:p>
-    <w:p>
-      <w:pPr>
-        <w:rPr>
-          <w:lang w:val="es-ES"/>
-        </w:rPr>
-      </w:pPr>
-    </w:p>
-    <w:p>
-      <w:pPr>
-        <w:rPr>
-          <w:lang w:val="es-ES"/>
-        </w:rPr>
-      </w:pPr>
-      <w:r>
-        <w:rPr>
-          <w:lang w:val="es-ES"/>
-        </w:rPr>
-        <w:t>Modelado de casos de uso</w:t>
-      </w:r>
-    </w:p>
-    <w:p>
-      <w:pPr>
-        <w:rPr>
-          <w:lang w:val="es-ES"/>
-        </w:rPr>
-      </w:pPr>
-      <w:r>
-        <w:rPr>
-          <w:lang w:val="es-ES"/>
-        </w:rPr>
-        <w:t xml:space="preserve">Partes: </w:t>
-      </w:r>
-    </w:p>
-    <w:p>
-      <w:pPr>
-        <w:rPr>
-          <w:lang w:val="es-ES"/>
-        </w:rPr>
-      </w:pPr>
-    </w:p>
-    <w:p>
-      <w:pPr>
-        <w:rPr>
-          <w:lang w:val="es-ES"/>
-        </w:rPr>
-      </w:pPr>
-      <w:r>
-        <w:rPr>
-          <w:lang w:val="es-ES"/>
-        </w:rPr>
-        <w:lastRenderedPageBreak/>
-        <w:t>Secuencia de acciones; el comportamiento del sistema \ no deben haber saltos</w:t>
-      </w:r>
-    </w:p>
-    <w:p>
-      <w:pPr>
-        <w:rPr>
-          <w:lang w:val="es-ES"/>
-        </w:rPr>
-      </w:pPr>
-      <w:r>
-        <w:rPr>
-          <w:lang w:val="es-ES"/>
-        </w:rPr>
-        <w:t>Actores; son los roles que estan en el sistema; ej administrador, cliente, vendedor</w:t>
-      </w:r>
-    </w:p>
-    <w:p>
-      <w:pPr>
-        <w:rPr>
-          <w:lang w:val="es-ES"/>
-        </w:rPr>
-      </w:pPr>
-      <w:r>
-        <w:rPr>
-          <w:lang w:val="es-ES"/>
-        </w:rPr>
-        <w:t>Variantes; otra version de lo anteriormente presentado (versionales especializadas o actualizadas)</w:t>
-      </w:r>
-      <w:r>
-        <w:rPr>
-          <w:lang w:val="es-ES"/>
-        </w:rPr>
-        <w:t xml:space="preserve"> // aquí nos daremos cuenta de verdad como va a ser el sistema</w:t>
-      </w:r>
-    </w:p>
-    <w:p>
-      <w:pPr>
-        <w:rPr>
-          <w:lang w:val="es-ES"/>
-        </w:rPr>
-      </w:pPr>
-    </w:p>
-    <w:p>
-      <w:pPr>
-        <w:rPr>
-          <w:lang w:val="es-ES"/>
-        </w:rPr>
-      </w:pPr>
-      <w:r>
-        <w:rPr>
-          <w:lang w:val="es-ES"/>
-        </w:rPr>
-        <w:t>Diuagrama de secuencia; observamos los diferentes escenarios que vamos a estar trabajando</w:t>
-      </w:r>
-    </w:p>
-    <w:p>
-      <w:pPr>
-        <w:rPr>
-          <w:lang w:val="es-ES"/>
-        </w:rPr>
-      </w:pPr>
-    </w:p>
-    <w:p>
-      <w:pPr>
-        <w:rPr>
-          <w:lang w:val="es-ES"/>
-        </w:rPr>
-      </w:pPr>
-    </w:p>
-    <w:p>
-      <w:pPr>
-        <w:rPr>
-          <w:lang w:val="es-ES"/>
-        </w:rPr>
-      </w:pPr>
-    </w:p>
-    <w:p>
-      <w:pPr>
-        <w:rPr>
-          <w:lang w:val="es-ES"/>
-        </w:rPr>
-      </w:pPr>
-    </w:p>
-    <w:p>
-      <w:pPr>
-        <w:rPr>
-          <w:lang w:val="es-ES"/>
-        </w:rPr>
-      </w:pPr>
-      <w:r>
-        <w:rPr>
-          <w:lang w:val="es-ES"/>
-        </w:rPr>
-        <w:t>Propiedades de los casos</w:t>
-      </w:r>
-    </w:p>
-    <w:p>
-      <w:pPr>
-        <w:rPr>
-          <w:lang w:val="es-ES"/>
-        </w:rPr>
-      </w:pPr>
-      <w:r>
-        <w:rPr>
-          <w:lang w:val="es-ES"/>
-        </w:rPr>
-        <w:t>Los casos de uso deben tener un objetivo claro</w:t>
-      </w:r>
-    </w:p>
-    <w:p>
-      <w:pPr>
-        <w:rPr>
-          <w:lang w:val="es-ES"/>
-        </w:rPr>
-      </w:pPr>
-      <w:r>
-        <w:rPr>
-          <w:lang w:val="es-ES"/>
-        </w:rPr>
-        <w:t>Alternativas con resultados buenos o malos</w:t>
-      </w:r>
-    </w:p>
-    <w:p>
-      <w:pPr>
-        <w:rPr>
-          <w:lang w:val="es-ES"/>
-        </w:rPr>
-      </w:pPr>
     </w:p>
     <w:sectPr>
       <w:pgSz w:w="12240" w:h="15840"/>
